--- a/docs/bugs.docx
+++ b/docs/bugs.docx
@@ -464,8 +464,13 @@
               <w:t>“</w:t>
             </w:r>
             <w:r>
-              <w:t>Назначить тестировщика</w:t>
-            </w:r>
+              <w:t xml:space="preserve">Назначить </w:t>
+            </w:r>
+            <w:proofErr w:type="spellStart"/>
+            <w:r>
+              <w:t>тестировщика</w:t>
+            </w:r>
+            <w:proofErr w:type="spellEnd"/>
             <w:r>
               <w:t xml:space="preserve">” =&gt; </w:t>
             </w:r>
@@ -499,9 +504,11 @@
               </w:rPr>
               <w:t>“</w:t>
             </w:r>
+            <w:proofErr w:type="spellStart"/>
             <w:r>
               <w:t>Тестировщик</w:t>
             </w:r>
+            <w:proofErr w:type="spellEnd"/>
             <w:r>
               <w:rPr>
                 <w:lang w:val="en-US"/>
@@ -661,19 +668,10 @@
               </w:rPr>
               <w:t>–</w:t>
             </w:r>
-            <w:bookmarkStart w:id="0" w:name="_GoBack"/>
-            <w:bookmarkEnd w:id="0"/>
           </w:p>
         </w:tc>
       </w:tr>
     </w:tbl>
-    <w:p>
-      <w:pPr>
-        <w:rPr>
-          <w:lang w:val="en-US"/>
-        </w:rPr>
-      </w:pPr>
-    </w:p>
     <w:p>
       <w:pPr>
         <w:rPr>
@@ -996,9 +994,11 @@
             <w:r>
               <w:t>“</w:t>
             </w:r>
+            <w:proofErr w:type="spellStart"/>
             <w:r>
               <w:t>Переоткрыть</w:t>
             </w:r>
+            <w:proofErr w:type="spellEnd"/>
             <w:r>
               <w:t>”</w:t>
             </w:r>
@@ -1032,16 +1032,10 @@
               <w:t>FIXED</w:t>
             </w:r>
             <w:r>
-              <w:t xml:space="preserve"> </w:t>
-            </w:r>
-            <w:r>
-              <w:t>(</w:t>
-            </w:r>
-            <w:r>
-              <w:t>кнопки</w:t>
-            </w:r>
-            <w:r>
-              <w:t xml:space="preserve"> есть, если текущий ответственный совпадает с текущим пользователем</w:t>
+              <w:t xml:space="preserve"> (</w:t>
+            </w:r>
+            <w:r>
+              <w:t>кнопки есть, если текущий ответственный совпадает с текущим пользователем</w:t>
             </w:r>
             <w:r>
               <w:t>)</w:t>
@@ -1126,14 +1120,2351 @@
     </w:tbl>
     <w:p>
       <w:pPr>
+        <w:spacing w:after="0" w:line="240" w:lineRule="auto"/>
         <w:rPr>
           <w:lang w:val="en-US"/>
         </w:rPr>
       </w:pPr>
     </w:p>
+    <w:p>
+      <w:pPr>
+        <w:spacing w:after="0" w:line="240" w:lineRule="auto"/>
+        <w:rPr>
+          <w:lang w:val="en-US"/>
+        </w:rPr>
+        <w:sectPr>
+          <w:pgSz w:w="11906" w:h="16838"/>
+          <w:pgMar w:top="1134" w:right="850" w:bottom="1134" w:left="1701" w:header="708" w:footer="708" w:gutter="0"/>
+          <w:cols w:space="708"/>
+          <w:docGrid w:linePitch="360"/>
+        </w:sectPr>
+      </w:pPr>
+    </w:p>
+    <w:p>
+      <w:pPr>
+        <w:spacing w:after="0" w:line="240" w:lineRule="auto"/>
+        <w:rPr>
+          <w:lang w:val="en-US"/>
+        </w:rPr>
+      </w:pPr>
+    </w:p>
+    <w:tbl>
+      <w:tblPr>
+        <w:tblStyle w:val="a3"/>
+        <w:tblW w:w="0" w:type="auto"/>
+        <w:tblLook w:val="04A0" w:firstRow="1" w:lastRow="0" w:firstColumn="1" w:lastColumn="0" w:noHBand="0" w:noVBand="1"/>
+      </w:tblPr>
+      <w:tblGrid>
+        <w:gridCol w:w="1526"/>
+        <w:gridCol w:w="3544"/>
+        <w:gridCol w:w="9497"/>
+        <w:gridCol w:w="709"/>
+      </w:tblGrid>
+      <w:tr>
+        <w:trPr>
+          <w:cantSplit/>
+        </w:trPr>
+        <w:tc>
+          <w:tcPr>
+            <w:tcW w:w="15276" w:type="dxa"/>
+            <w:gridSpan w:val="4"/>
+            <w:shd w:val="clear" w:color="auto" w:fill="D9D9D9" w:themeFill="background1" w:themeFillShade="D9"/>
+          </w:tcPr>
+          <w:p>
+            <w:r>
+              <w:t>Регистрация пользовател</w:t>
+            </w:r>
+            <w:r>
+              <w:t>я</w:t>
+            </w:r>
+          </w:p>
+        </w:tc>
+      </w:tr>
+      <w:tr>
+        <w:trPr>
+          <w:cantSplit/>
+        </w:trPr>
+        <w:tc>
+          <w:tcPr>
+            <w:tcW w:w="1526" w:type="dxa"/>
+            <w:tcBorders>
+              <w:bottom w:val="nil"/>
+            </w:tcBorders>
+          </w:tcPr>
+          <w:p>
+            <w:pPr>
+              <w:jc w:val="center"/>
+              <w:rPr>
+                <w:lang w:val="en-US"/>
+              </w:rPr>
+            </w:pPr>
+            <w:r>
+              <w:rPr>
+                <w:lang w:val="en-US"/>
+              </w:rPr>
+              <w:t>1</w:t>
+            </w:r>
+          </w:p>
+          <w:p>
+            <w:pPr>
+              <w:jc w:val="center"/>
+              <w:rPr>
+                <w:lang w:val="en-US"/>
+              </w:rPr>
+            </w:pPr>
+            <w:r>
+              <w:rPr>
+                <w:lang w:val="en-US"/>
+              </w:rPr>
+              <w:t>MANAGER</w:t>
+            </w:r>
+          </w:p>
+        </w:tc>
+        <w:tc>
+          <w:tcPr>
+            <w:tcW w:w="3544" w:type="dxa"/>
+            <w:tcBorders>
+              <w:bottom w:val="single" w:sz="4" w:space="0" w:color="auto"/>
+            </w:tcBorders>
+          </w:tcPr>
+          <w:p>
+            <w:pPr>
+              <w:rPr>
+                <w:lang w:val="en-US"/>
+              </w:rPr>
+            </w:pPr>
+          </w:p>
+        </w:tc>
+        <w:tc>
+          <w:tcPr>
+            <w:tcW w:w="9497" w:type="dxa"/>
+          </w:tcPr>
+          <w:p>
+            <w:r>
+              <w:t xml:space="preserve">Открыть окно </w:t>
+            </w:r>
+            <w:r>
+              <w:t>«Регистрация пользователя»</w:t>
+            </w:r>
+          </w:p>
+          <w:p>
+            <w:r>
+              <w:t>Ввод ФИО пользователя.</w:t>
+            </w:r>
+          </w:p>
+          <w:p>
+            <w:r>
+              <w:t>Определение роли пользователя.</w:t>
+            </w:r>
+          </w:p>
+          <w:p>
+            <w:r>
+              <w:t xml:space="preserve">Ввод </w:t>
+            </w:r>
+            <w:r>
+              <w:t>логина</w:t>
+            </w:r>
+            <w:r>
+              <w:t xml:space="preserve"> пользователя.</w:t>
+            </w:r>
+          </w:p>
+          <w:p>
+            <w:r>
+              <w:t>Ввод пароли пользователя.</w:t>
+            </w:r>
+          </w:p>
+        </w:tc>
+        <w:tc>
+          <w:tcPr>
+            <w:tcW w:w="709" w:type="dxa"/>
+          </w:tcPr>
+          <w:p>
+            <w:pPr>
+              <w:jc w:val="center"/>
+            </w:pPr>
+          </w:p>
+        </w:tc>
+      </w:tr>
+      <w:tr>
+        <w:trPr>
+          <w:cantSplit/>
+        </w:trPr>
+        <w:tc>
+          <w:tcPr>
+            <w:tcW w:w="1526" w:type="dxa"/>
+            <w:tcBorders>
+              <w:top w:val="nil"/>
+              <w:bottom w:val="nil"/>
+            </w:tcBorders>
+          </w:tcPr>
+          <w:p>
+            <w:pPr>
+              <w:jc w:val="center"/>
+            </w:pPr>
+          </w:p>
+        </w:tc>
+        <w:tc>
+          <w:tcPr>
+            <w:tcW w:w="3544" w:type="dxa"/>
+            <w:tcBorders>
+              <w:top w:val="single" w:sz="4" w:space="0" w:color="auto"/>
+            </w:tcBorders>
+          </w:tcPr>
+          <w:p>
+            <w:r>
+              <w:t>Нажата кнопка</w:t>
+            </w:r>
+            <w:r>
+              <w:t xml:space="preserve"> «Сохранить»</w:t>
+            </w:r>
+          </w:p>
+        </w:tc>
+        <w:tc>
+          <w:tcPr>
+            <w:tcW w:w="9497" w:type="dxa"/>
+          </w:tcPr>
+          <w:p>
+            <w:r>
+              <w:t>Регистрация пользователя в БД</w:t>
+            </w:r>
+          </w:p>
+        </w:tc>
+        <w:tc>
+          <w:tcPr>
+            <w:tcW w:w="709" w:type="dxa"/>
+          </w:tcPr>
+          <w:p>
+            <w:pPr>
+              <w:jc w:val="center"/>
+              <w:rPr>
+                <w:lang w:val="en-US"/>
+              </w:rPr>
+            </w:pPr>
+            <w:r>
+              <w:rPr>
+                <w:lang w:val="en-US"/>
+              </w:rPr>
+              <w:sym w:font="Symbol" w:char="F0C6"/>
+            </w:r>
+          </w:p>
+        </w:tc>
+      </w:tr>
+      <w:tr>
+        <w:trPr>
+          <w:cantSplit/>
+        </w:trPr>
+        <w:tc>
+          <w:tcPr>
+            <w:tcW w:w="1526" w:type="dxa"/>
+            <w:tcBorders>
+              <w:top w:val="nil"/>
+            </w:tcBorders>
+          </w:tcPr>
+          <w:p>
+            <w:pPr>
+              <w:jc w:val="center"/>
+            </w:pPr>
+          </w:p>
+        </w:tc>
+        <w:tc>
+          <w:tcPr>
+            <w:tcW w:w="3544" w:type="dxa"/>
+            <w:tcBorders>
+              <w:top w:val="single" w:sz="4" w:space="0" w:color="auto"/>
+            </w:tcBorders>
+          </w:tcPr>
+          <w:p>
+            <w:r>
+              <w:t>Нажата кнопка «</w:t>
+            </w:r>
+            <w:r>
+              <w:t>Отказ</w:t>
+            </w:r>
+            <w:r>
+              <w:t>»</w:t>
+            </w:r>
+          </w:p>
+        </w:tc>
+        <w:tc>
+          <w:tcPr>
+            <w:tcW w:w="9497" w:type="dxa"/>
+          </w:tcPr>
+          <w:p/>
+        </w:tc>
+        <w:tc>
+          <w:tcPr>
+            <w:tcW w:w="709" w:type="dxa"/>
+          </w:tcPr>
+          <w:p>
+            <w:pPr>
+              <w:jc w:val="center"/>
+              <w:rPr>
+                <w:lang w:val="en-US"/>
+              </w:rPr>
+            </w:pPr>
+            <w:r>
+              <w:rPr>
+                <w:lang w:val="en-US"/>
+              </w:rPr>
+              <w:sym w:font="Symbol" w:char="F0C6"/>
+            </w:r>
+          </w:p>
+        </w:tc>
+      </w:tr>
+      <w:tr>
+        <w:trPr>
+          <w:cantSplit/>
+        </w:trPr>
+        <w:tc>
+          <w:tcPr>
+            <w:tcW w:w="1526" w:type="dxa"/>
+          </w:tcPr>
+          <w:p>
+            <w:pPr>
+              <w:jc w:val="center"/>
+              <w:rPr>
+                <w:lang w:val="en-US"/>
+              </w:rPr>
+            </w:pPr>
+          </w:p>
+        </w:tc>
+        <w:tc>
+          <w:tcPr>
+            <w:tcW w:w="3544" w:type="dxa"/>
+          </w:tcPr>
+          <w:p>
+            <w:pPr>
+              <w:rPr>
+                <w:lang w:val="en-US"/>
+              </w:rPr>
+            </w:pPr>
+          </w:p>
+        </w:tc>
+        <w:tc>
+          <w:tcPr>
+            <w:tcW w:w="9497" w:type="dxa"/>
+          </w:tcPr>
+          <w:p>
+            <w:pPr>
+              <w:rPr>
+                <w:lang w:val="en-US"/>
+              </w:rPr>
+            </w:pPr>
+          </w:p>
+        </w:tc>
+        <w:tc>
+          <w:tcPr>
+            <w:tcW w:w="709" w:type="dxa"/>
+          </w:tcPr>
+          <w:p>
+            <w:pPr>
+              <w:jc w:val="center"/>
+              <w:rPr>
+                <w:lang w:val="en-US"/>
+              </w:rPr>
+            </w:pPr>
+          </w:p>
+        </w:tc>
+      </w:tr>
+      <w:tr>
+        <w:trPr>
+          <w:cantSplit/>
+        </w:trPr>
+        <w:tc>
+          <w:tcPr>
+            <w:tcW w:w="15276" w:type="dxa"/>
+            <w:gridSpan w:val="4"/>
+            <w:shd w:val="clear" w:color="auto" w:fill="D9D9D9" w:themeFill="background1" w:themeFillShade="D9"/>
+          </w:tcPr>
+          <w:p>
+            <w:r>
+              <w:t>Ре</w:t>
+            </w:r>
+            <w:r>
+              <w:t xml:space="preserve">дактирование данных </w:t>
+            </w:r>
+            <w:r>
+              <w:t>пользователя</w:t>
+            </w:r>
+          </w:p>
+        </w:tc>
+      </w:tr>
+      <w:tr>
+        <w:trPr>
+          <w:cantSplit/>
+        </w:trPr>
+        <w:tc>
+          <w:tcPr>
+            <w:tcW w:w="1526" w:type="dxa"/>
+            <w:tcBorders>
+              <w:bottom w:val="nil"/>
+            </w:tcBorders>
+          </w:tcPr>
+          <w:p>
+            <w:pPr>
+              <w:jc w:val="center"/>
+              <w:rPr>
+                <w:lang w:val="en-US"/>
+              </w:rPr>
+            </w:pPr>
+            <w:r>
+              <w:rPr>
+                <w:lang w:val="en-US"/>
+              </w:rPr>
+              <w:t>1</w:t>
+            </w:r>
+          </w:p>
+          <w:p>
+            <w:pPr>
+              <w:jc w:val="center"/>
+              <w:rPr>
+                <w:lang w:val="en-US"/>
+              </w:rPr>
+            </w:pPr>
+            <w:r>
+              <w:rPr>
+                <w:lang w:val="en-US"/>
+              </w:rPr>
+              <w:t>MANAGER</w:t>
+            </w:r>
+          </w:p>
+        </w:tc>
+        <w:tc>
+          <w:tcPr>
+            <w:tcW w:w="3544" w:type="dxa"/>
+            <w:tcBorders>
+              <w:bottom w:val="single" w:sz="4" w:space="0" w:color="auto"/>
+            </w:tcBorders>
+          </w:tcPr>
+          <w:p>
+            <w:pPr>
+              <w:rPr>
+                <w:lang w:val="en-US"/>
+              </w:rPr>
+            </w:pPr>
+            <w:bookmarkStart w:id="0" w:name="_GoBack"/>
+            <w:bookmarkEnd w:id="0"/>
+          </w:p>
+        </w:tc>
+        <w:tc>
+          <w:tcPr>
+            <w:tcW w:w="9497" w:type="dxa"/>
+          </w:tcPr>
+          <w:p>
+            <w:r>
+              <w:t>Вывод списка пользователей.</w:t>
+            </w:r>
+          </w:p>
+          <w:p>
+            <w:r>
+              <w:t>Выбор пользователя.</w:t>
+            </w:r>
+          </w:p>
+          <w:p>
+            <w:r>
+              <w:t>Открыть окно «Ре</w:t>
+            </w:r>
+            <w:r>
+              <w:t xml:space="preserve">дактирование </w:t>
+            </w:r>
+            <w:r>
+              <w:t xml:space="preserve"> </w:t>
+            </w:r>
+            <w:r>
+              <w:t xml:space="preserve">данных </w:t>
+            </w:r>
+            <w:r>
+              <w:t>пользователя»</w:t>
+            </w:r>
+          </w:p>
+          <w:p>
+            <w:r>
+              <w:t xml:space="preserve">Редактирование </w:t>
+            </w:r>
+            <w:r>
+              <w:t>ФИО пользователя.</w:t>
+            </w:r>
+          </w:p>
+          <w:p>
+            <w:r>
+              <w:t>Определение роли пользователя.</w:t>
+            </w:r>
+          </w:p>
+          <w:p>
+            <w:r>
+              <w:t>Редактирование логина пользователя.</w:t>
+            </w:r>
+          </w:p>
+          <w:p>
+            <w:r>
+              <w:t xml:space="preserve">Редактирование </w:t>
+            </w:r>
+            <w:r>
+              <w:t xml:space="preserve"> пароли пользователя.</w:t>
+            </w:r>
+          </w:p>
+        </w:tc>
+        <w:tc>
+          <w:tcPr>
+            <w:tcW w:w="709" w:type="dxa"/>
+          </w:tcPr>
+          <w:p>
+            <w:pPr>
+              <w:jc w:val="center"/>
+            </w:pPr>
+          </w:p>
+        </w:tc>
+      </w:tr>
+      <w:tr>
+        <w:trPr>
+          <w:cantSplit/>
+        </w:trPr>
+        <w:tc>
+          <w:tcPr>
+            <w:tcW w:w="1526" w:type="dxa"/>
+            <w:tcBorders>
+              <w:top w:val="nil"/>
+              <w:bottom w:val="nil"/>
+            </w:tcBorders>
+          </w:tcPr>
+          <w:p>
+            <w:pPr>
+              <w:jc w:val="center"/>
+            </w:pPr>
+          </w:p>
+        </w:tc>
+        <w:tc>
+          <w:tcPr>
+            <w:tcW w:w="3544" w:type="dxa"/>
+            <w:tcBorders>
+              <w:top w:val="single" w:sz="4" w:space="0" w:color="auto"/>
+            </w:tcBorders>
+          </w:tcPr>
+          <w:p>
+            <w:r>
+              <w:t>Нажата кнопка</w:t>
+            </w:r>
+            <w:r>
+              <w:t xml:space="preserve"> </w:t>
+            </w:r>
+            <w:r>
+              <w:t>«Сохранить»</w:t>
+            </w:r>
+          </w:p>
+        </w:tc>
+        <w:tc>
+          <w:tcPr>
+            <w:tcW w:w="9497" w:type="dxa"/>
+          </w:tcPr>
+          <w:p>
+            <w:r>
+              <w:t xml:space="preserve">Редактирование данных </w:t>
+            </w:r>
+            <w:r>
+              <w:t>пользователя в БД</w:t>
+            </w:r>
+          </w:p>
+        </w:tc>
+        <w:tc>
+          <w:tcPr>
+            <w:tcW w:w="709" w:type="dxa"/>
+          </w:tcPr>
+          <w:p>
+            <w:pPr>
+              <w:jc w:val="center"/>
+              <w:rPr>
+                <w:lang w:val="en-US"/>
+              </w:rPr>
+            </w:pPr>
+            <w:r>
+              <w:rPr>
+                <w:lang w:val="en-US"/>
+              </w:rPr>
+              <w:sym w:font="Symbol" w:char="F0C6"/>
+            </w:r>
+          </w:p>
+        </w:tc>
+      </w:tr>
+      <w:tr>
+        <w:trPr>
+          <w:cantSplit/>
+        </w:trPr>
+        <w:tc>
+          <w:tcPr>
+            <w:tcW w:w="1526" w:type="dxa"/>
+            <w:tcBorders>
+              <w:top w:val="nil"/>
+            </w:tcBorders>
+          </w:tcPr>
+          <w:p>
+            <w:pPr>
+              <w:jc w:val="center"/>
+            </w:pPr>
+          </w:p>
+        </w:tc>
+        <w:tc>
+          <w:tcPr>
+            <w:tcW w:w="3544" w:type="dxa"/>
+            <w:tcBorders>
+              <w:top w:val="single" w:sz="4" w:space="0" w:color="auto"/>
+            </w:tcBorders>
+          </w:tcPr>
+          <w:p>
+            <w:r>
+              <w:t>Нажата кнопка «</w:t>
+            </w:r>
+            <w:r>
+              <w:t>Отказ</w:t>
+            </w:r>
+            <w:r>
+              <w:t>»</w:t>
+            </w:r>
+          </w:p>
+        </w:tc>
+        <w:tc>
+          <w:tcPr>
+            <w:tcW w:w="9497" w:type="dxa"/>
+          </w:tcPr>
+          <w:p/>
+        </w:tc>
+        <w:tc>
+          <w:tcPr>
+            <w:tcW w:w="709" w:type="dxa"/>
+          </w:tcPr>
+          <w:p>
+            <w:pPr>
+              <w:jc w:val="center"/>
+              <w:rPr>
+                <w:lang w:val="en-US"/>
+              </w:rPr>
+            </w:pPr>
+            <w:r>
+              <w:rPr>
+                <w:lang w:val="en-US"/>
+              </w:rPr>
+              <w:sym w:font="Symbol" w:char="F0C6"/>
+            </w:r>
+          </w:p>
+        </w:tc>
+      </w:tr>
+      <w:tr>
+        <w:trPr>
+          <w:cantSplit/>
+        </w:trPr>
+        <w:tc>
+          <w:tcPr>
+            <w:tcW w:w="1526" w:type="dxa"/>
+          </w:tcPr>
+          <w:p>
+            <w:pPr>
+              <w:jc w:val="center"/>
+              <w:rPr>
+                <w:lang w:val="en-US"/>
+              </w:rPr>
+            </w:pPr>
+          </w:p>
+        </w:tc>
+        <w:tc>
+          <w:tcPr>
+            <w:tcW w:w="3544" w:type="dxa"/>
+          </w:tcPr>
+          <w:p>
+            <w:pPr>
+              <w:rPr>
+                <w:lang w:val="en-US"/>
+              </w:rPr>
+            </w:pPr>
+          </w:p>
+        </w:tc>
+        <w:tc>
+          <w:tcPr>
+            <w:tcW w:w="9497" w:type="dxa"/>
+          </w:tcPr>
+          <w:p>
+            <w:pPr>
+              <w:rPr>
+                <w:lang w:val="en-US"/>
+              </w:rPr>
+            </w:pPr>
+          </w:p>
+        </w:tc>
+        <w:tc>
+          <w:tcPr>
+            <w:tcW w:w="709" w:type="dxa"/>
+          </w:tcPr>
+          <w:p>
+            <w:pPr>
+              <w:jc w:val="center"/>
+              <w:rPr>
+                <w:lang w:val="en-US"/>
+              </w:rPr>
+            </w:pPr>
+          </w:p>
+        </w:tc>
+      </w:tr>
+      <w:tr>
+        <w:trPr>
+          <w:cantSplit/>
+        </w:trPr>
+        <w:tc>
+          <w:tcPr>
+            <w:tcW w:w="15276" w:type="dxa"/>
+            <w:gridSpan w:val="4"/>
+            <w:shd w:val="clear" w:color="auto" w:fill="D9D9D9" w:themeFill="background1" w:themeFillShade="D9"/>
+          </w:tcPr>
+          <w:p>
+            <w:r>
+              <w:t>Новое замечание</w:t>
+            </w:r>
+          </w:p>
+        </w:tc>
+      </w:tr>
+      <w:tr>
+        <w:trPr>
+          <w:cantSplit/>
+        </w:trPr>
+        <w:tc>
+          <w:tcPr>
+            <w:tcW w:w="1526" w:type="dxa"/>
+            <w:tcBorders>
+              <w:bottom w:val="nil"/>
+            </w:tcBorders>
+          </w:tcPr>
+          <w:p>
+            <w:pPr>
+              <w:jc w:val="center"/>
+              <w:rPr>
+                <w:lang w:val="en-US"/>
+              </w:rPr>
+            </w:pPr>
+            <w:r>
+              <w:rPr>
+                <w:lang w:val="en-US"/>
+              </w:rPr>
+              <w:t>1</w:t>
+            </w:r>
+          </w:p>
+          <w:p>
+            <w:pPr>
+              <w:jc w:val="center"/>
+              <w:rPr>
+                <w:lang w:val="en-US"/>
+              </w:rPr>
+            </w:pPr>
+            <w:r>
+              <w:rPr>
+                <w:lang w:val="en-US"/>
+              </w:rPr>
+              <w:t>TESTER</w:t>
+            </w:r>
+          </w:p>
+        </w:tc>
+        <w:tc>
+          <w:tcPr>
+            <w:tcW w:w="3544" w:type="dxa"/>
+          </w:tcPr>
+          <w:p>
+            <w:pPr>
+              <w:rPr>
+                <w:lang w:val="en-US"/>
+              </w:rPr>
+            </w:pPr>
+          </w:p>
+        </w:tc>
+        <w:tc>
+          <w:tcPr>
+            <w:tcW w:w="9497" w:type="dxa"/>
+          </w:tcPr>
+          <w:p>
+            <w:r>
+              <w:t>Открыть окно «</w:t>
+            </w:r>
+            <w:r>
+              <w:t>Новое замечание</w:t>
+            </w:r>
+            <w:r>
+              <w:t>»</w:t>
+            </w:r>
+          </w:p>
+          <w:p>
+            <w:r>
+              <w:t>Ввод текста замечания.</w:t>
+            </w:r>
+          </w:p>
+          <w:p>
+            <w:r>
+              <w:t xml:space="preserve">Ввод </w:t>
+            </w:r>
+            <w:r>
+              <w:t>описания</w:t>
+            </w:r>
+            <w:r>
+              <w:t xml:space="preserve"> замечания.</w:t>
+            </w:r>
+          </w:p>
+        </w:tc>
+        <w:tc>
+          <w:tcPr>
+            <w:tcW w:w="709" w:type="dxa"/>
+          </w:tcPr>
+          <w:p>
+            <w:pPr>
+              <w:jc w:val="center"/>
+            </w:pPr>
+          </w:p>
+        </w:tc>
+      </w:tr>
+      <w:tr>
+        <w:trPr>
+          <w:cantSplit/>
+        </w:trPr>
+        <w:tc>
+          <w:tcPr>
+            <w:tcW w:w="1526" w:type="dxa"/>
+            <w:tcBorders>
+              <w:top w:val="nil"/>
+              <w:bottom w:val="nil"/>
+            </w:tcBorders>
+          </w:tcPr>
+          <w:p>
+            <w:pPr>
+              <w:jc w:val="center"/>
+            </w:pPr>
+          </w:p>
+        </w:tc>
+        <w:tc>
+          <w:tcPr>
+            <w:tcW w:w="3544" w:type="dxa"/>
+          </w:tcPr>
+          <w:p>
+            <w:r>
+              <w:t>Нажата кнопка «</w:t>
+            </w:r>
+            <w:r>
+              <w:t>Зарегистрировать</w:t>
+            </w:r>
+            <w:r>
+              <w:t>»</w:t>
+            </w:r>
+          </w:p>
+        </w:tc>
+        <w:tc>
+          <w:tcPr>
+            <w:tcW w:w="9497" w:type="dxa"/>
+          </w:tcPr>
+          <w:p>
+            <w:r>
+              <w:t>Фиксация даты и времени создания замечания.</w:t>
+            </w:r>
+          </w:p>
+          <w:p>
+            <w:r>
+              <w:t>Фиксация номера автора замечания.</w:t>
+            </w:r>
+          </w:p>
+          <w:p>
+            <w:pPr>
+              <w:rPr>
+                <w:lang w:val="en-US"/>
+              </w:rPr>
+            </w:pPr>
+            <w:r>
+              <w:t>Фиксация</w:t>
+            </w:r>
+            <w:r>
+              <w:t xml:space="preserve"> статуса  замечания «</w:t>
+            </w:r>
+            <w:r>
+              <w:rPr>
+                <w:lang w:val="en-US"/>
+              </w:rPr>
+              <w:t>OPENED</w:t>
+            </w:r>
+            <w:r>
+              <w:t>»</w:t>
+            </w:r>
+          </w:p>
+          <w:p>
+            <w:r>
+              <w:t>Регистрация замечания в БД</w:t>
+            </w:r>
+          </w:p>
+        </w:tc>
+        <w:tc>
+          <w:tcPr>
+            <w:tcW w:w="709" w:type="dxa"/>
+          </w:tcPr>
+          <w:p>
+            <w:pPr>
+              <w:jc w:val="center"/>
+            </w:pPr>
+            <w:r>
+              <w:rPr>
+                <w:lang w:val="en-US"/>
+              </w:rPr>
+              <w:sym w:font="Symbol" w:char="F0C6"/>
+            </w:r>
+          </w:p>
+        </w:tc>
+      </w:tr>
+      <w:tr>
+        <w:trPr>
+          <w:cantSplit/>
+        </w:trPr>
+        <w:tc>
+          <w:tcPr>
+            <w:tcW w:w="1526" w:type="dxa"/>
+            <w:tcBorders>
+              <w:top w:val="nil"/>
+            </w:tcBorders>
+          </w:tcPr>
+          <w:p>
+            <w:pPr>
+              <w:jc w:val="center"/>
+            </w:pPr>
+          </w:p>
+        </w:tc>
+        <w:tc>
+          <w:tcPr>
+            <w:tcW w:w="3544" w:type="dxa"/>
+          </w:tcPr>
+          <w:p>
+            <w:r>
+              <w:t>Нажата кнопка «</w:t>
+            </w:r>
+            <w:r>
+              <w:t>Отказ</w:t>
+            </w:r>
+            <w:r>
+              <w:t>»</w:t>
+            </w:r>
+          </w:p>
+        </w:tc>
+        <w:tc>
+          <w:tcPr>
+            <w:tcW w:w="9497" w:type="dxa"/>
+          </w:tcPr>
+          <w:p/>
+        </w:tc>
+        <w:tc>
+          <w:tcPr>
+            <w:tcW w:w="709" w:type="dxa"/>
+          </w:tcPr>
+          <w:p>
+            <w:pPr>
+              <w:jc w:val="center"/>
+              <w:rPr>
+                <w:lang w:val="en-US"/>
+              </w:rPr>
+            </w:pPr>
+            <w:r>
+              <w:rPr>
+                <w:lang w:val="en-US"/>
+              </w:rPr>
+              <w:sym w:font="Symbol" w:char="F0C6"/>
+            </w:r>
+          </w:p>
+        </w:tc>
+      </w:tr>
+      <w:tr>
+        <w:trPr>
+          <w:cantSplit/>
+        </w:trPr>
+        <w:tc>
+          <w:tcPr>
+            <w:tcW w:w="1526" w:type="dxa"/>
+          </w:tcPr>
+          <w:p>
+            <w:pPr>
+              <w:jc w:val="center"/>
+            </w:pPr>
+          </w:p>
+        </w:tc>
+        <w:tc>
+          <w:tcPr>
+            <w:tcW w:w="3544" w:type="dxa"/>
+          </w:tcPr>
+          <w:p/>
+        </w:tc>
+        <w:tc>
+          <w:tcPr>
+            <w:tcW w:w="9497" w:type="dxa"/>
+          </w:tcPr>
+          <w:p/>
+        </w:tc>
+        <w:tc>
+          <w:tcPr>
+            <w:tcW w:w="709" w:type="dxa"/>
+          </w:tcPr>
+          <w:p>
+            <w:pPr>
+              <w:jc w:val="center"/>
+            </w:pPr>
+          </w:p>
+        </w:tc>
+      </w:tr>
+      <w:tr>
+        <w:trPr>
+          <w:cantSplit/>
+        </w:trPr>
+        <w:tc>
+          <w:tcPr>
+            <w:tcW w:w="15276" w:type="dxa"/>
+            <w:gridSpan w:val="4"/>
+            <w:shd w:val="clear" w:color="auto" w:fill="D9D9D9" w:themeFill="background1" w:themeFillShade="D9"/>
+          </w:tcPr>
+          <w:p>
+            <w:r>
+              <w:t>Назначение</w:t>
+            </w:r>
+            <w:r>
+              <w:t xml:space="preserve"> </w:t>
+            </w:r>
+            <w:r>
+              <w:t>разработчика для отработки замечания</w:t>
+            </w:r>
+          </w:p>
+        </w:tc>
+      </w:tr>
+      <w:tr>
+        <w:trPr>
+          <w:cantSplit/>
+        </w:trPr>
+        <w:tc>
+          <w:tcPr>
+            <w:tcW w:w="1526" w:type="dxa"/>
+            <w:tcBorders>
+              <w:bottom w:val="nil"/>
+            </w:tcBorders>
+          </w:tcPr>
+          <w:p>
+            <w:pPr>
+              <w:jc w:val="center"/>
+            </w:pPr>
+            <w:r>
+              <w:t>1</w:t>
+            </w:r>
+          </w:p>
+          <w:p>
+            <w:pPr>
+              <w:jc w:val="center"/>
+            </w:pPr>
+            <w:r>
+              <w:rPr>
+                <w:lang w:val="en-US"/>
+              </w:rPr>
+              <w:t>MANAGER</w:t>
+            </w:r>
+          </w:p>
+        </w:tc>
+        <w:tc>
+          <w:tcPr>
+            <w:tcW w:w="3544" w:type="dxa"/>
+          </w:tcPr>
+          <w:p/>
+        </w:tc>
+        <w:tc>
+          <w:tcPr>
+            <w:tcW w:w="9497" w:type="dxa"/>
+          </w:tcPr>
+          <w:p>
+            <w:r>
+              <w:t xml:space="preserve">Вывод списка замечаний со статусом </w:t>
+            </w:r>
+            <w:r>
+              <w:t>«</w:t>
+            </w:r>
+            <w:r>
+              <w:rPr>
+                <w:lang w:val="en-US"/>
+              </w:rPr>
+              <w:t>OPENED</w:t>
+            </w:r>
+            <w:r>
+              <w:t xml:space="preserve"> </w:t>
+            </w:r>
+            <w:r>
+              <w:t>/</w:t>
+            </w:r>
+            <w:r>
+              <w:t xml:space="preserve"> </w:t>
+            </w:r>
+            <w:r>
+              <w:rPr>
+                <w:lang w:val="en-US"/>
+              </w:rPr>
+              <w:t>REOPENED</w:t>
+            </w:r>
+            <w:r>
+              <w:t>»</w:t>
+            </w:r>
+            <w:r>
+              <w:t xml:space="preserve"> </w:t>
+            </w:r>
+          </w:p>
+          <w:p>
+            <w:r>
+              <w:t>Выбор замечания.</w:t>
+            </w:r>
+          </w:p>
+          <w:p>
+            <w:r>
+              <w:t>Открыть окно «</w:t>
+            </w:r>
+            <w:r>
+              <w:t>Редактирование</w:t>
+            </w:r>
+            <w:r>
+              <w:t xml:space="preserve"> замечани</w:t>
+            </w:r>
+            <w:r>
+              <w:t>я</w:t>
+            </w:r>
+            <w:r>
+              <w:t>»</w:t>
+            </w:r>
+          </w:p>
+          <w:p>
+            <w:r>
+              <w:t xml:space="preserve">В </w:t>
+            </w:r>
+            <w:r>
+              <w:t xml:space="preserve">поле </w:t>
+            </w:r>
+            <w:r>
+              <w:t>“</w:t>
+            </w:r>
+            <w:r>
+              <w:t>Ответственный</w:t>
+            </w:r>
+            <w:r>
+              <w:t>”</w:t>
+            </w:r>
+            <w:r>
+              <w:t xml:space="preserve"> определить</w:t>
+            </w:r>
+            <w:r>
+              <w:t xml:space="preserve"> </w:t>
+            </w:r>
+            <w:r>
+              <w:t>разработчика посредством выборки</w:t>
+            </w:r>
+            <w:r>
+              <w:t xml:space="preserve"> из </w:t>
+            </w:r>
+            <w:r>
+              <w:t xml:space="preserve"> выпадающ</w:t>
+            </w:r>
+            <w:r>
+              <w:t>его</w:t>
+            </w:r>
+            <w:r>
+              <w:t xml:space="preserve"> списк</w:t>
+            </w:r>
+            <w:r>
+              <w:t>а</w:t>
+            </w:r>
+            <w:r>
+              <w:t xml:space="preserve"> пользователей с ролью </w:t>
+            </w:r>
+            <w:r>
+              <w:t>“</w:t>
+            </w:r>
+            <w:r>
+              <w:t>Разработчик</w:t>
+            </w:r>
+            <w:r>
+              <w:t>”</w:t>
+            </w:r>
+          </w:p>
+        </w:tc>
+        <w:tc>
+          <w:tcPr>
+            <w:tcW w:w="709" w:type="dxa"/>
+          </w:tcPr>
+          <w:p>
+            <w:pPr>
+              <w:jc w:val="center"/>
+            </w:pPr>
+          </w:p>
+        </w:tc>
+      </w:tr>
+      <w:tr>
+        <w:trPr>
+          <w:cantSplit/>
+        </w:trPr>
+        <w:tc>
+          <w:tcPr>
+            <w:tcW w:w="1526" w:type="dxa"/>
+            <w:tcBorders>
+              <w:top w:val="nil"/>
+              <w:bottom w:val="nil"/>
+            </w:tcBorders>
+          </w:tcPr>
+          <w:p>
+            <w:pPr>
+              <w:jc w:val="center"/>
+            </w:pPr>
+          </w:p>
+        </w:tc>
+        <w:tc>
+          <w:tcPr>
+            <w:tcW w:w="3544" w:type="dxa"/>
+          </w:tcPr>
+          <w:p>
+            <w:pPr>
+              <w:rPr>
+                <w:lang w:val="en-US"/>
+              </w:rPr>
+            </w:pPr>
+            <w:r>
+              <w:t>Нажата кнопка «Сохранить»</w:t>
+            </w:r>
+          </w:p>
+        </w:tc>
+        <w:tc>
+          <w:tcPr>
+            <w:tcW w:w="9497" w:type="dxa"/>
+          </w:tcPr>
+          <w:p>
+            <w:r>
+              <w:t>Фиксация статуса  замечания «</w:t>
+            </w:r>
+            <w:r>
+              <w:rPr>
+                <w:lang w:val="en-US"/>
+              </w:rPr>
+              <w:t>ASSIGNED</w:t>
+            </w:r>
+            <w:r>
+              <w:t>»</w:t>
+            </w:r>
+          </w:p>
+          <w:p>
+            <w:r>
+              <w:t>Фиксация записи в истории замечания.</w:t>
+            </w:r>
+          </w:p>
+          <w:p>
+            <w:r>
+              <w:t>Ре</w:t>
+            </w:r>
+            <w:r>
+              <w:t>дактирование</w:t>
+            </w:r>
+            <w:r>
+              <w:t xml:space="preserve"> замечания в БД</w:t>
+            </w:r>
+          </w:p>
+        </w:tc>
+        <w:tc>
+          <w:tcPr>
+            <w:tcW w:w="709" w:type="dxa"/>
+          </w:tcPr>
+          <w:p>
+            <w:pPr>
+              <w:jc w:val="center"/>
+              <w:rPr>
+                <w:lang w:val="en-US"/>
+              </w:rPr>
+            </w:pPr>
+            <w:r>
+              <w:rPr>
+                <w:lang w:val="en-US"/>
+              </w:rPr>
+              <w:sym w:font="Symbol" w:char="F0C6"/>
+            </w:r>
+          </w:p>
+        </w:tc>
+      </w:tr>
+      <w:tr>
+        <w:trPr>
+          <w:cantSplit/>
+        </w:trPr>
+        <w:tc>
+          <w:tcPr>
+            <w:tcW w:w="1526" w:type="dxa"/>
+            <w:tcBorders>
+              <w:top w:val="nil"/>
+            </w:tcBorders>
+          </w:tcPr>
+          <w:p>
+            <w:pPr>
+              <w:jc w:val="center"/>
+            </w:pPr>
+          </w:p>
+        </w:tc>
+        <w:tc>
+          <w:tcPr>
+            <w:tcW w:w="3544" w:type="dxa"/>
+          </w:tcPr>
+          <w:p>
+            <w:r>
+              <w:t>Нажата кнопка «</w:t>
+            </w:r>
+            <w:r>
+              <w:t>Отказ</w:t>
+            </w:r>
+            <w:r>
+              <w:t>»</w:t>
+            </w:r>
+          </w:p>
+        </w:tc>
+        <w:tc>
+          <w:tcPr>
+            <w:tcW w:w="9497" w:type="dxa"/>
+          </w:tcPr>
+          <w:p/>
+        </w:tc>
+        <w:tc>
+          <w:tcPr>
+            <w:tcW w:w="709" w:type="dxa"/>
+          </w:tcPr>
+          <w:p>
+            <w:pPr>
+              <w:jc w:val="center"/>
+              <w:rPr>
+                <w:lang w:val="en-US"/>
+              </w:rPr>
+            </w:pPr>
+            <w:r>
+              <w:rPr>
+                <w:lang w:val="en-US"/>
+              </w:rPr>
+              <w:sym w:font="Symbol" w:char="F0C6"/>
+            </w:r>
+          </w:p>
+        </w:tc>
+      </w:tr>
+      <w:tr>
+        <w:trPr>
+          <w:cantSplit/>
+        </w:trPr>
+        <w:tc>
+          <w:tcPr>
+            <w:tcW w:w="1526" w:type="dxa"/>
+          </w:tcPr>
+          <w:p>
+            <w:pPr>
+              <w:jc w:val="center"/>
+              <w:rPr>
+                <w:lang w:val="en-US"/>
+              </w:rPr>
+            </w:pPr>
+          </w:p>
+        </w:tc>
+        <w:tc>
+          <w:tcPr>
+            <w:tcW w:w="3544" w:type="dxa"/>
+          </w:tcPr>
+          <w:p>
+            <w:pPr>
+              <w:rPr>
+                <w:lang w:val="en-US"/>
+              </w:rPr>
+            </w:pPr>
+          </w:p>
+        </w:tc>
+        <w:tc>
+          <w:tcPr>
+            <w:tcW w:w="9497" w:type="dxa"/>
+          </w:tcPr>
+          <w:p>
+            <w:pPr>
+              <w:rPr>
+                <w:lang w:val="en-US"/>
+              </w:rPr>
+            </w:pPr>
+          </w:p>
+        </w:tc>
+        <w:tc>
+          <w:tcPr>
+            <w:tcW w:w="709" w:type="dxa"/>
+          </w:tcPr>
+          <w:p>
+            <w:pPr>
+              <w:jc w:val="center"/>
+              <w:rPr>
+                <w:lang w:val="en-US"/>
+              </w:rPr>
+            </w:pPr>
+          </w:p>
+        </w:tc>
+      </w:tr>
+      <w:tr>
+        <w:trPr>
+          <w:cantSplit/>
+        </w:trPr>
+        <w:tc>
+          <w:tcPr>
+            <w:tcW w:w="15276" w:type="dxa"/>
+            <w:gridSpan w:val="4"/>
+            <w:shd w:val="clear" w:color="auto" w:fill="D9D9D9" w:themeFill="background1" w:themeFillShade="D9"/>
+          </w:tcPr>
+          <w:p>
+            <w:r>
+              <w:t>Отработка замечания разработчиком</w:t>
+            </w:r>
+          </w:p>
+        </w:tc>
+      </w:tr>
+      <w:tr>
+        <w:trPr>
+          <w:cantSplit/>
+        </w:trPr>
+        <w:tc>
+          <w:tcPr>
+            <w:tcW w:w="1526" w:type="dxa"/>
+            <w:tcBorders>
+              <w:bottom w:val="nil"/>
+            </w:tcBorders>
+          </w:tcPr>
+          <w:p>
+            <w:pPr>
+              <w:jc w:val="center"/>
+            </w:pPr>
+            <w:r>
+              <w:t>1</w:t>
+            </w:r>
+          </w:p>
+          <w:p>
+            <w:pPr>
+              <w:jc w:val="center"/>
+            </w:pPr>
+            <w:r>
+              <w:rPr>
+                <w:lang w:val="en-US"/>
+              </w:rPr>
+              <w:t>DEVELOPER</w:t>
+            </w:r>
+          </w:p>
+        </w:tc>
+        <w:tc>
+          <w:tcPr>
+            <w:tcW w:w="3544" w:type="dxa"/>
+          </w:tcPr>
+          <w:p/>
+        </w:tc>
+        <w:tc>
+          <w:tcPr>
+            <w:tcW w:w="9497" w:type="dxa"/>
+          </w:tcPr>
+          <w:p>
+            <w:r>
+              <w:t xml:space="preserve">Вывод списка замечаний со статусом </w:t>
+            </w:r>
+            <w:r>
+              <w:t>«</w:t>
+            </w:r>
+            <w:r>
+              <w:rPr>
+                <w:lang w:val="en-US"/>
+              </w:rPr>
+              <w:t>ASSIGNED</w:t>
+            </w:r>
+            <w:r>
+              <w:t>» распределенных текущему разработчику.</w:t>
+            </w:r>
+          </w:p>
+          <w:p>
+            <w:r>
+              <w:t>Выбор замечания.</w:t>
+            </w:r>
+          </w:p>
+          <w:p>
+            <w:r>
+              <w:t>Открыть окно «Редактирование замечания»</w:t>
+            </w:r>
+          </w:p>
+          <w:p>
+            <w:r>
+              <w:t xml:space="preserve">В поле </w:t>
+            </w:r>
+            <w:r>
+              <w:t>“</w:t>
+            </w:r>
+            <w:r>
+              <w:t>Ответ</w:t>
+            </w:r>
+            <w:r>
+              <w:t xml:space="preserve"> </w:t>
+            </w:r>
+            <w:r>
+              <w:t>н</w:t>
+            </w:r>
+            <w:r>
+              <w:t>а замечание</w:t>
+            </w:r>
+            <w:r>
+              <w:t>”</w:t>
+            </w:r>
+            <w:r>
+              <w:t xml:space="preserve"> </w:t>
+            </w:r>
+            <w:r>
+              <w:t>написать результат проделанной работы согласно замечанию или обосновать  некорректность замечания.</w:t>
+            </w:r>
+          </w:p>
+        </w:tc>
+        <w:tc>
+          <w:tcPr>
+            <w:tcW w:w="709" w:type="dxa"/>
+          </w:tcPr>
+          <w:p>
+            <w:pPr>
+              <w:jc w:val="center"/>
+            </w:pPr>
+          </w:p>
+        </w:tc>
+      </w:tr>
+      <w:tr>
+        <w:trPr>
+          <w:cantSplit/>
+        </w:trPr>
+        <w:tc>
+          <w:tcPr>
+            <w:tcW w:w="1526" w:type="dxa"/>
+            <w:tcBorders>
+              <w:top w:val="nil"/>
+              <w:bottom w:val="nil"/>
+            </w:tcBorders>
+          </w:tcPr>
+          <w:p>
+            <w:pPr>
+              <w:jc w:val="center"/>
+            </w:pPr>
+          </w:p>
+        </w:tc>
+        <w:tc>
+          <w:tcPr>
+            <w:tcW w:w="3544" w:type="dxa"/>
+          </w:tcPr>
+          <w:p>
+            <w:pPr>
+              <w:rPr>
+                <w:lang w:val="en-US"/>
+              </w:rPr>
+            </w:pPr>
+            <w:r>
+              <w:t>Нажата кнопка «Сохранить»</w:t>
+            </w:r>
+          </w:p>
+        </w:tc>
+        <w:tc>
+          <w:tcPr>
+            <w:tcW w:w="9497" w:type="dxa"/>
+          </w:tcPr>
+          <w:p>
+            <w:r>
+              <w:t>Фиксация статуса  замечания «</w:t>
+            </w:r>
+            <w:r>
+              <w:rPr>
+                <w:lang w:val="en-US"/>
+              </w:rPr>
+              <w:t>RESOLVED</w:t>
+            </w:r>
+            <w:r>
+              <w:t>»</w:t>
+            </w:r>
+          </w:p>
+          <w:p>
+            <w:r>
+              <w:t>Фиксация записи в истории замечания.</w:t>
+            </w:r>
+          </w:p>
+          <w:p>
+            <w:r>
+              <w:t>Редактирование замечания в БД</w:t>
+            </w:r>
+          </w:p>
+        </w:tc>
+        <w:tc>
+          <w:tcPr>
+            <w:tcW w:w="709" w:type="dxa"/>
+          </w:tcPr>
+          <w:p>
+            <w:pPr>
+              <w:jc w:val="center"/>
+              <w:rPr>
+                <w:lang w:val="en-US"/>
+              </w:rPr>
+            </w:pPr>
+            <w:r>
+              <w:rPr>
+                <w:lang w:val="en-US"/>
+              </w:rPr>
+              <w:sym w:font="Symbol" w:char="F0C6"/>
+            </w:r>
+          </w:p>
+        </w:tc>
+      </w:tr>
+      <w:tr>
+        <w:trPr>
+          <w:cantSplit/>
+        </w:trPr>
+        <w:tc>
+          <w:tcPr>
+            <w:tcW w:w="1526" w:type="dxa"/>
+            <w:tcBorders>
+              <w:top w:val="nil"/>
+            </w:tcBorders>
+          </w:tcPr>
+          <w:p>
+            <w:pPr>
+              <w:jc w:val="center"/>
+            </w:pPr>
+          </w:p>
+        </w:tc>
+        <w:tc>
+          <w:tcPr>
+            <w:tcW w:w="3544" w:type="dxa"/>
+          </w:tcPr>
+          <w:p>
+            <w:r>
+              <w:t>Нажата кнопка «Отказ»</w:t>
+            </w:r>
+          </w:p>
+        </w:tc>
+        <w:tc>
+          <w:tcPr>
+            <w:tcW w:w="9497" w:type="dxa"/>
+          </w:tcPr>
+          <w:p/>
+        </w:tc>
+        <w:tc>
+          <w:tcPr>
+            <w:tcW w:w="709" w:type="dxa"/>
+          </w:tcPr>
+          <w:p>
+            <w:pPr>
+              <w:jc w:val="center"/>
+              <w:rPr>
+                <w:lang w:val="en-US"/>
+              </w:rPr>
+            </w:pPr>
+            <w:r>
+              <w:rPr>
+                <w:lang w:val="en-US"/>
+              </w:rPr>
+              <w:sym w:font="Symbol" w:char="F0C6"/>
+            </w:r>
+          </w:p>
+        </w:tc>
+      </w:tr>
+      <w:tr>
+        <w:trPr>
+          <w:cantSplit/>
+        </w:trPr>
+        <w:tc>
+          <w:tcPr>
+            <w:tcW w:w="1526" w:type="dxa"/>
+          </w:tcPr>
+          <w:p>
+            <w:pPr>
+              <w:jc w:val="center"/>
+              <w:rPr>
+                <w:lang w:val="en-US"/>
+              </w:rPr>
+            </w:pPr>
+          </w:p>
+        </w:tc>
+        <w:tc>
+          <w:tcPr>
+            <w:tcW w:w="3544" w:type="dxa"/>
+          </w:tcPr>
+          <w:p>
+            <w:pPr>
+              <w:rPr>
+                <w:lang w:val="en-US"/>
+              </w:rPr>
+            </w:pPr>
+          </w:p>
+        </w:tc>
+        <w:tc>
+          <w:tcPr>
+            <w:tcW w:w="9497" w:type="dxa"/>
+          </w:tcPr>
+          <w:p>
+            <w:pPr>
+              <w:rPr>
+                <w:lang w:val="en-US"/>
+              </w:rPr>
+            </w:pPr>
+          </w:p>
+        </w:tc>
+        <w:tc>
+          <w:tcPr>
+            <w:tcW w:w="709" w:type="dxa"/>
+          </w:tcPr>
+          <w:p>
+            <w:pPr>
+              <w:jc w:val="center"/>
+              <w:rPr>
+                <w:lang w:val="en-US"/>
+              </w:rPr>
+            </w:pPr>
+          </w:p>
+        </w:tc>
+      </w:tr>
+      <w:tr>
+        <w:trPr>
+          <w:cantSplit/>
+        </w:trPr>
+        <w:tc>
+          <w:tcPr>
+            <w:tcW w:w="15276" w:type="dxa"/>
+            <w:gridSpan w:val="4"/>
+            <w:shd w:val="clear" w:color="auto" w:fill="D9D9D9" w:themeFill="background1" w:themeFillShade="D9"/>
+          </w:tcPr>
+          <w:p>
+            <w:r>
+              <w:t xml:space="preserve">Отработка </w:t>
+            </w:r>
+            <w:r>
+              <w:t xml:space="preserve">исправленного </w:t>
+            </w:r>
+            <w:r>
+              <w:t xml:space="preserve">замечания </w:t>
+            </w:r>
+            <w:proofErr w:type="gramStart"/>
+            <w:r>
+              <w:t>проверяющим</w:t>
+            </w:r>
+            <w:proofErr w:type="gramEnd"/>
+          </w:p>
+        </w:tc>
+      </w:tr>
+      <w:tr>
+        <w:trPr>
+          <w:cantSplit/>
+        </w:trPr>
+        <w:tc>
+          <w:tcPr>
+            <w:tcW w:w="1526" w:type="dxa"/>
+            <w:tcBorders>
+              <w:bottom w:val="nil"/>
+            </w:tcBorders>
+          </w:tcPr>
+          <w:p>
+            <w:pPr>
+              <w:jc w:val="center"/>
+            </w:pPr>
+            <w:r>
+              <w:t>1</w:t>
+            </w:r>
+          </w:p>
+          <w:p>
+            <w:pPr>
+              <w:jc w:val="center"/>
+            </w:pPr>
+            <w:r>
+              <w:rPr>
+                <w:lang w:val="en-US"/>
+              </w:rPr>
+              <w:t>DEVELOPER</w:t>
+            </w:r>
+          </w:p>
+        </w:tc>
+        <w:tc>
+          <w:tcPr>
+            <w:tcW w:w="3544" w:type="dxa"/>
+          </w:tcPr>
+          <w:p/>
+        </w:tc>
+        <w:tc>
+          <w:tcPr>
+            <w:tcW w:w="9497" w:type="dxa"/>
+          </w:tcPr>
+          <w:p>
+            <w:r>
+              <w:t>Вывод списка замечаний со статусом «</w:t>
+            </w:r>
+            <w:r>
+              <w:rPr>
+                <w:lang w:val="en-US"/>
+              </w:rPr>
+              <w:t>RESOLVED</w:t>
+            </w:r>
+            <w:r>
+              <w:t xml:space="preserve">» </w:t>
+            </w:r>
+            <w:r>
+              <w:t xml:space="preserve">инициированных </w:t>
+            </w:r>
+            <w:r>
+              <w:t>текущ</w:t>
+            </w:r>
+            <w:r>
+              <w:t>им</w:t>
+            </w:r>
+            <w:r>
+              <w:t xml:space="preserve"> </w:t>
+            </w:r>
+            <w:r>
+              <w:t>проверяющим</w:t>
+            </w:r>
+            <w:r>
+              <w:t>.</w:t>
+            </w:r>
+          </w:p>
+          <w:p>
+            <w:r>
+              <w:t>Выбор замечания.</w:t>
+            </w:r>
+          </w:p>
+          <w:p>
+            <w:r>
+              <w:t>Открыть окно «Редактирование замечания»</w:t>
+            </w:r>
+          </w:p>
+          <w:p>
+            <w:r>
+              <w:t>Анализ ответа от разработчика.</w:t>
+            </w:r>
+          </w:p>
+          <w:p>
+            <w:r>
+              <w:t xml:space="preserve">При необходимости редактировать поле </w:t>
+            </w:r>
+            <w:r>
+              <w:t>описания замечания</w:t>
+            </w:r>
+            <w:r>
+              <w:t>.</w:t>
+            </w:r>
+          </w:p>
+        </w:tc>
+        <w:tc>
+          <w:tcPr>
+            <w:tcW w:w="709" w:type="dxa"/>
+          </w:tcPr>
+          <w:p>
+            <w:pPr>
+              <w:jc w:val="center"/>
+            </w:pPr>
+          </w:p>
+        </w:tc>
+      </w:tr>
+      <w:tr>
+        <w:trPr>
+          <w:cantSplit/>
+        </w:trPr>
+        <w:tc>
+          <w:tcPr>
+            <w:tcW w:w="1526" w:type="dxa"/>
+            <w:tcBorders>
+              <w:top w:val="nil"/>
+              <w:bottom w:val="nil"/>
+            </w:tcBorders>
+          </w:tcPr>
+          <w:p>
+            <w:pPr>
+              <w:jc w:val="center"/>
+            </w:pPr>
+          </w:p>
+        </w:tc>
+        <w:tc>
+          <w:tcPr>
+            <w:tcW w:w="3544" w:type="dxa"/>
+          </w:tcPr>
+          <w:p>
+            <w:pPr>
+              <w:rPr>
+                <w:lang w:val="en-US"/>
+              </w:rPr>
+            </w:pPr>
+            <w:r>
+              <w:t>Нажата кнопка «Сохранить»</w:t>
+            </w:r>
+          </w:p>
+        </w:tc>
+        <w:tc>
+          <w:tcPr>
+            <w:tcW w:w="9497" w:type="dxa"/>
+          </w:tcPr>
+          <w:p/>
+        </w:tc>
+        <w:tc>
+          <w:tcPr>
+            <w:tcW w:w="709" w:type="dxa"/>
+          </w:tcPr>
+          <w:p>
+            <w:pPr>
+              <w:jc w:val="center"/>
+            </w:pPr>
+            <w:r>
+              <w:t>2</w:t>
+            </w:r>
+          </w:p>
+        </w:tc>
+      </w:tr>
+      <w:tr>
+        <w:trPr>
+          <w:cantSplit/>
+        </w:trPr>
+        <w:tc>
+          <w:tcPr>
+            <w:tcW w:w="1526" w:type="dxa"/>
+            <w:tcBorders>
+              <w:top w:val="nil"/>
+              <w:bottom w:val="single" w:sz="4" w:space="0" w:color="auto"/>
+            </w:tcBorders>
+          </w:tcPr>
+          <w:p>
+            <w:pPr>
+              <w:jc w:val="center"/>
+            </w:pPr>
+          </w:p>
+        </w:tc>
+        <w:tc>
+          <w:tcPr>
+            <w:tcW w:w="3544" w:type="dxa"/>
+          </w:tcPr>
+          <w:p>
+            <w:r>
+              <w:t>Нажата кнопка «Отказ»</w:t>
+            </w:r>
+          </w:p>
+        </w:tc>
+        <w:tc>
+          <w:tcPr>
+            <w:tcW w:w="9497" w:type="dxa"/>
+          </w:tcPr>
+          <w:p/>
+        </w:tc>
+        <w:tc>
+          <w:tcPr>
+            <w:tcW w:w="709" w:type="dxa"/>
+          </w:tcPr>
+          <w:p>
+            <w:pPr>
+              <w:jc w:val="center"/>
+              <w:rPr>
+                <w:lang w:val="en-US"/>
+              </w:rPr>
+            </w:pPr>
+            <w:r>
+              <w:rPr>
+                <w:lang w:val="en-US"/>
+              </w:rPr>
+              <w:sym w:font="Symbol" w:char="F0C6"/>
+            </w:r>
+          </w:p>
+        </w:tc>
+      </w:tr>
+      <w:tr>
+        <w:trPr>
+          <w:cantSplit/>
+        </w:trPr>
+        <w:tc>
+          <w:tcPr>
+            <w:tcW w:w="1526" w:type="dxa"/>
+            <w:tcBorders>
+              <w:bottom w:val="nil"/>
+            </w:tcBorders>
+          </w:tcPr>
+          <w:p>
+            <w:pPr>
+              <w:jc w:val="center"/>
+            </w:pPr>
+            <w:r>
+              <w:t>2</w:t>
+            </w:r>
+          </w:p>
+        </w:tc>
+        <w:tc>
+          <w:tcPr>
+            <w:tcW w:w="3544" w:type="dxa"/>
+          </w:tcPr>
+          <w:p>
+            <w:r>
+              <w:t>Описание замечания была отредактирована</w:t>
+            </w:r>
+          </w:p>
+        </w:tc>
+        <w:tc>
+          <w:tcPr>
+            <w:tcW w:w="9497" w:type="dxa"/>
+          </w:tcPr>
+          <w:p>
+            <w:r>
+              <w:t>Фиксация статуса  замечания «</w:t>
+            </w:r>
+            <w:r>
+              <w:rPr>
+                <w:lang w:val="en-US"/>
+              </w:rPr>
+              <w:t>REOPENED</w:t>
+            </w:r>
+            <w:r>
+              <w:t>»</w:t>
+            </w:r>
+          </w:p>
+          <w:p>
+            <w:r>
+              <w:t>Фиксация записи в истории замечания.</w:t>
+            </w:r>
+          </w:p>
+          <w:p>
+            <w:pPr>
+              <w:rPr>
+                <w:lang w:val="en-US"/>
+              </w:rPr>
+            </w:pPr>
+            <w:r>
+              <w:t>Редактирование замечания в БД</w:t>
+            </w:r>
+          </w:p>
+        </w:tc>
+        <w:tc>
+          <w:tcPr>
+            <w:tcW w:w="709" w:type="dxa"/>
+          </w:tcPr>
+          <w:p>
+            <w:pPr>
+              <w:jc w:val="center"/>
+              <w:rPr>
+                <w:lang w:val="en-US"/>
+              </w:rPr>
+            </w:pPr>
+            <w:r>
+              <w:rPr>
+                <w:lang w:val="en-US"/>
+              </w:rPr>
+              <w:sym w:font="Symbol" w:char="F0C6"/>
+            </w:r>
+          </w:p>
+        </w:tc>
+      </w:tr>
+      <w:tr>
+        <w:trPr>
+          <w:cantSplit/>
+        </w:trPr>
+        <w:tc>
+          <w:tcPr>
+            <w:tcW w:w="1526" w:type="dxa"/>
+            <w:tcBorders>
+              <w:top w:val="nil"/>
+            </w:tcBorders>
+          </w:tcPr>
+          <w:p>
+            <w:pPr>
+              <w:jc w:val="center"/>
+              <w:rPr>
+                <w:lang w:val="en-US"/>
+              </w:rPr>
+            </w:pPr>
+          </w:p>
+        </w:tc>
+        <w:tc>
+          <w:tcPr>
+            <w:tcW w:w="3544" w:type="dxa"/>
+          </w:tcPr>
+          <w:p>
+            <w:r>
+              <w:t xml:space="preserve">Описание замечания </w:t>
+            </w:r>
+            <w:r>
+              <w:t xml:space="preserve">не </w:t>
+            </w:r>
+            <w:r>
+              <w:t>была отредактирована</w:t>
+            </w:r>
+          </w:p>
+        </w:tc>
+        <w:tc>
+          <w:tcPr>
+            <w:tcW w:w="9497" w:type="dxa"/>
+          </w:tcPr>
+          <w:p>
+            <w:r>
+              <w:t>Фиксация статуса  замечания «</w:t>
+            </w:r>
+            <w:r>
+              <w:rPr>
+                <w:lang w:val="en-US"/>
+              </w:rPr>
+              <w:t>FIXED</w:t>
+            </w:r>
+            <w:r>
+              <w:t>»</w:t>
+            </w:r>
+          </w:p>
+          <w:p>
+            <w:r>
+              <w:t>Фиксация записи в истории замечания.</w:t>
+            </w:r>
+          </w:p>
+          <w:p>
+            <w:r>
+              <w:t>Редактирование замечания в БД</w:t>
+            </w:r>
+          </w:p>
+        </w:tc>
+        <w:tc>
+          <w:tcPr>
+            <w:tcW w:w="709" w:type="dxa"/>
+          </w:tcPr>
+          <w:p>
+            <w:pPr>
+              <w:jc w:val="center"/>
+            </w:pPr>
+            <w:r>
+              <w:rPr>
+                <w:lang w:val="en-US"/>
+              </w:rPr>
+              <w:sym w:font="Symbol" w:char="F0C6"/>
+            </w:r>
+          </w:p>
+        </w:tc>
+      </w:tr>
+      <w:tr>
+        <w:trPr>
+          <w:cantSplit/>
+        </w:trPr>
+        <w:tc>
+          <w:tcPr>
+            <w:tcW w:w="1526" w:type="dxa"/>
+          </w:tcPr>
+          <w:p>
+            <w:pPr>
+              <w:jc w:val="center"/>
+            </w:pPr>
+          </w:p>
+        </w:tc>
+        <w:tc>
+          <w:tcPr>
+            <w:tcW w:w="3544" w:type="dxa"/>
+          </w:tcPr>
+          <w:p/>
+        </w:tc>
+        <w:tc>
+          <w:tcPr>
+            <w:tcW w:w="9497" w:type="dxa"/>
+          </w:tcPr>
+          <w:p/>
+        </w:tc>
+        <w:tc>
+          <w:tcPr>
+            <w:tcW w:w="709" w:type="dxa"/>
+          </w:tcPr>
+          <w:p>
+            <w:pPr>
+              <w:jc w:val="center"/>
+            </w:pPr>
+          </w:p>
+        </w:tc>
+      </w:tr>
+      <w:tr>
+        <w:trPr>
+          <w:cantSplit/>
+        </w:trPr>
+        <w:tc>
+          <w:tcPr>
+            <w:tcW w:w="1526" w:type="dxa"/>
+          </w:tcPr>
+          <w:p>
+            <w:pPr>
+              <w:jc w:val="center"/>
+            </w:pPr>
+          </w:p>
+        </w:tc>
+        <w:tc>
+          <w:tcPr>
+            <w:tcW w:w="3544" w:type="dxa"/>
+          </w:tcPr>
+          <w:p/>
+        </w:tc>
+        <w:tc>
+          <w:tcPr>
+            <w:tcW w:w="9497" w:type="dxa"/>
+          </w:tcPr>
+          <w:p/>
+        </w:tc>
+        <w:tc>
+          <w:tcPr>
+            <w:tcW w:w="709" w:type="dxa"/>
+          </w:tcPr>
+          <w:p>
+            <w:pPr>
+              <w:jc w:val="center"/>
+            </w:pPr>
+          </w:p>
+        </w:tc>
+      </w:tr>
+      <w:tr>
+        <w:trPr>
+          <w:cantSplit/>
+        </w:trPr>
+        <w:tc>
+          <w:tcPr>
+            <w:tcW w:w="1526" w:type="dxa"/>
+          </w:tcPr>
+          <w:p>
+            <w:pPr>
+              <w:jc w:val="center"/>
+            </w:pPr>
+          </w:p>
+        </w:tc>
+        <w:tc>
+          <w:tcPr>
+            <w:tcW w:w="3544" w:type="dxa"/>
+          </w:tcPr>
+          <w:p/>
+        </w:tc>
+        <w:tc>
+          <w:tcPr>
+            <w:tcW w:w="9497" w:type="dxa"/>
+          </w:tcPr>
+          <w:p/>
+        </w:tc>
+        <w:tc>
+          <w:tcPr>
+            <w:tcW w:w="709" w:type="dxa"/>
+          </w:tcPr>
+          <w:p>
+            <w:pPr>
+              <w:jc w:val="center"/>
+            </w:pPr>
+          </w:p>
+        </w:tc>
+      </w:tr>
+      <w:tr>
+        <w:trPr>
+          <w:cantSplit/>
+        </w:trPr>
+        <w:tc>
+          <w:tcPr>
+            <w:tcW w:w="1526" w:type="dxa"/>
+          </w:tcPr>
+          <w:p>
+            <w:pPr>
+              <w:jc w:val="center"/>
+            </w:pPr>
+          </w:p>
+        </w:tc>
+        <w:tc>
+          <w:tcPr>
+            <w:tcW w:w="3544" w:type="dxa"/>
+          </w:tcPr>
+          <w:p/>
+        </w:tc>
+        <w:tc>
+          <w:tcPr>
+            <w:tcW w:w="9497" w:type="dxa"/>
+          </w:tcPr>
+          <w:p/>
+        </w:tc>
+        <w:tc>
+          <w:tcPr>
+            <w:tcW w:w="709" w:type="dxa"/>
+          </w:tcPr>
+          <w:p>
+            <w:pPr>
+              <w:jc w:val="center"/>
+            </w:pPr>
+          </w:p>
+        </w:tc>
+      </w:tr>
+      <w:tr>
+        <w:trPr>
+          <w:cantSplit/>
+        </w:trPr>
+        <w:tc>
+          <w:tcPr>
+            <w:tcW w:w="1526" w:type="dxa"/>
+          </w:tcPr>
+          <w:p>
+            <w:pPr>
+              <w:jc w:val="center"/>
+            </w:pPr>
+          </w:p>
+        </w:tc>
+        <w:tc>
+          <w:tcPr>
+            <w:tcW w:w="3544" w:type="dxa"/>
+          </w:tcPr>
+          <w:p/>
+        </w:tc>
+        <w:tc>
+          <w:tcPr>
+            <w:tcW w:w="9497" w:type="dxa"/>
+          </w:tcPr>
+          <w:p/>
+        </w:tc>
+        <w:tc>
+          <w:tcPr>
+            <w:tcW w:w="709" w:type="dxa"/>
+          </w:tcPr>
+          <w:p>
+            <w:pPr>
+              <w:jc w:val="center"/>
+            </w:pPr>
+          </w:p>
+        </w:tc>
+      </w:tr>
+      <w:tr>
+        <w:trPr>
+          <w:cantSplit/>
+        </w:trPr>
+        <w:tc>
+          <w:tcPr>
+            <w:tcW w:w="1526" w:type="dxa"/>
+          </w:tcPr>
+          <w:p>
+            <w:pPr>
+              <w:jc w:val="center"/>
+            </w:pPr>
+          </w:p>
+        </w:tc>
+        <w:tc>
+          <w:tcPr>
+            <w:tcW w:w="3544" w:type="dxa"/>
+          </w:tcPr>
+          <w:p/>
+        </w:tc>
+        <w:tc>
+          <w:tcPr>
+            <w:tcW w:w="9497" w:type="dxa"/>
+          </w:tcPr>
+          <w:p/>
+        </w:tc>
+        <w:tc>
+          <w:tcPr>
+            <w:tcW w:w="709" w:type="dxa"/>
+          </w:tcPr>
+          <w:p>
+            <w:pPr>
+              <w:jc w:val="center"/>
+            </w:pPr>
+          </w:p>
+        </w:tc>
+      </w:tr>
+    </w:tbl>
+    <w:p>
+      <w:pPr>
+        <w:spacing w:after="0" w:line="240" w:lineRule="auto"/>
+      </w:pPr>
+    </w:p>
+    <w:p>
+      <w:pPr>
+        <w:spacing w:after="0" w:line="240" w:lineRule="auto"/>
+      </w:pPr>
+    </w:p>
+    <w:p>
+      <w:pPr>
+        <w:spacing w:after="0" w:line="240" w:lineRule="auto"/>
+      </w:pPr>
+    </w:p>
+    <w:p>
+      <w:pPr>
+        <w:spacing w:after="0" w:line="240" w:lineRule="auto"/>
+      </w:pPr>
+    </w:p>
     <w:sectPr>
-      <w:pgSz w:w="11906" w:h="16838"/>
-      <w:pgMar w:top="1134" w:right="850" w:bottom="1134" w:left="1701" w:header="708" w:footer="708" w:gutter="0"/>
+      <w:pgSz w:w="16838" w:h="11906" w:orient="landscape"/>
+      <w:pgMar w:top="851" w:right="851" w:bottom="851" w:left="851" w:header="709" w:footer="709" w:gutter="0"/>
       <w:cols w:space="708"/>
       <w:docGrid w:linePitch="360"/>
     </w:sectPr>
@@ -1347,6 +3678,36 @@
       </w:tblBorders>
     </w:tblPr>
   </w:style>
+  <w:style w:type="paragraph" w:styleId="a4">
+    <w:name w:val="Balloon Text"/>
+    <w:basedOn w:val="a"/>
+    <w:link w:val="a5"/>
+    <w:uiPriority w:val="99"/>
+    <w:semiHidden/>
+    <w:unhideWhenUsed/>
+    <w:rsid w:val="004A7DE0"/>
+    <w:pPr>
+      <w:spacing w:after="0" w:line="240" w:lineRule="auto"/>
+    </w:pPr>
+    <w:rPr>
+      <w:rFonts w:ascii="Tahoma" w:hAnsi="Tahoma" w:cs="Tahoma"/>
+      <w:sz w:val="16"/>
+      <w:szCs w:val="16"/>
+    </w:rPr>
+  </w:style>
+  <w:style w:type="character" w:customStyle="1" w:styleId="a5">
+    <w:name w:val="Текст выноски Знак"/>
+    <w:basedOn w:val="a0"/>
+    <w:link w:val="a4"/>
+    <w:uiPriority w:val="99"/>
+    <w:semiHidden/>
+    <w:rsid w:val="004A7DE0"/>
+    <w:rPr>
+      <w:rFonts w:ascii="Tahoma" w:hAnsi="Tahoma" w:cs="Tahoma"/>
+      <w:sz w:val="16"/>
+      <w:szCs w:val="16"/>
+    </w:rPr>
+  </w:style>
 </w:styles>
 </file>
 
@@ -1555,6 +3916,36 @@
         <w:insideV w:val="single" w:sz="4" w:space="0" w:color="auto"/>
       </w:tblBorders>
     </w:tblPr>
+  </w:style>
+  <w:style w:type="paragraph" w:styleId="a4">
+    <w:name w:val="Balloon Text"/>
+    <w:basedOn w:val="a"/>
+    <w:link w:val="a5"/>
+    <w:uiPriority w:val="99"/>
+    <w:semiHidden/>
+    <w:unhideWhenUsed/>
+    <w:rsid w:val="004A7DE0"/>
+    <w:pPr>
+      <w:spacing w:after="0" w:line="240" w:lineRule="auto"/>
+    </w:pPr>
+    <w:rPr>
+      <w:rFonts w:ascii="Tahoma" w:hAnsi="Tahoma" w:cs="Tahoma"/>
+      <w:sz w:val="16"/>
+      <w:szCs w:val="16"/>
+    </w:rPr>
+  </w:style>
+  <w:style w:type="character" w:customStyle="1" w:styleId="a5">
+    <w:name w:val="Текст выноски Знак"/>
+    <w:basedOn w:val="a0"/>
+    <w:link w:val="a4"/>
+    <w:uiPriority w:val="99"/>
+    <w:semiHidden/>
+    <w:rsid w:val="004A7DE0"/>
+    <w:rPr>
+      <w:rFonts w:ascii="Tahoma" w:hAnsi="Tahoma" w:cs="Tahoma"/>
+      <w:sz w:val="16"/>
+      <w:szCs w:val="16"/>
+    </w:rPr>
   </w:style>
 </w:styles>
 </file>
@@ -1842,4 +4233,16 @@
   <a:objectDefaults/>
   <a:extraClrSchemeLst/>
 </a:theme>
+</file>
+
+<file path=customXml/item1.xml><?xml version="1.0" encoding="utf-8"?>
+<b:Sources xmlns:b="http://schemas.openxmlformats.org/officeDocument/2006/bibliography" xmlns="http://schemas.openxmlformats.org/officeDocument/2006/bibliography" SelectedStyle="\APA.XSL" StyleName="APA"/>
+</file>
+
+<file path=customXml/itemProps1.xml><?xml version="1.0" encoding="utf-8"?>
+<ds:datastoreItem xmlns:ds="http://schemas.openxmlformats.org/officeDocument/2006/customXml" ds:itemID="{D9E5130F-DD48-41E3-99E6-3365C3D81254}">
+  <ds:schemaRefs>
+    <ds:schemaRef ds:uri="http://schemas.openxmlformats.org/officeDocument/2006/bibliography"/>
+  </ds:schemaRefs>
+</ds:datastoreItem>
 </file>
--- a/docs/bugs.docx
+++ b/docs/bugs.docx
@@ -1259,13 +1259,7 @@
           </w:p>
           <w:p>
             <w:r>
-              <w:t xml:space="preserve">Ввод </w:t>
-            </w:r>
-            <w:r>
-              <w:t>логина</w:t>
-            </w:r>
-            <w:r>
-              <w:t xml:space="preserve"> пользователя.</w:t>
+              <w:t>Ввод логина пользователя.</w:t>
             </w:r>
           </w:p>
           <w:p>
@@ -1375,13 +1369,7 @@
           </w:tcPr>
           <w:p>
             <w:r>
-              <w:t>Нажата кнопка «</w:t>
-            </w:r>
-            <w:r>
-              <w:t>Отказ</w:t>
-            </w:r>
-            <w:r>
-              <w:t>»</w:t>
+              <w:t>Нажата кнопка «Отказ»</w:t>
             </w:r>
           </w:p>
         </w:tc>
@@ -1478,13 +1466,7 @@
           </w:tcPr>
           <w:p>
             <w:r>
-              <w:t>Ре</w:t>
-            </w:r>
-            <w:r>
-              <w:t xml:space="preserve">дактирование данных </w:t>
-            </w:r>
-            <w:r>
-              <w:t>пользователя</w:t>
+              <w:t>Редактирование данных пользователя</w:t>
             </w:r>
           </w:p>
         </w:tc>
@@ -1542,8 +1524,6 @@
                 <w:lang w:val="en-US"/>
               </w:rPr>
             </w:pPr>
-            <w:bookmarkStart w:id="0" w:name="_GoBack"/>
-            <w:bookmarkEnd w:id="0"/>
           </w:p>
         </w:tc>
         <w:tc>
@@ -1562,27 +1542,12 @@
           </w:p>
           <w:p>
             <w:r>
-              <w:t>Открыть окно «Ре</w:t>
-            </w:r>
-            <w:r>
-              <w:t xml:space="preserve">дактирование </w:t>
-            </w:r>
-            <w:r>
-              <w:t xml:space="preserve"> </w:t>
-            </w:r>
-            <w:r>
-              <w:t xml:space="preserve">данных </w:t>
-            </w:r>
-            <w:r>
-              <w:t>пользователя»</w:t>
-            </w:r>
-          </w:p>
-          <w:p>
-            <w:r>
-              <w:t xml:space="preserve">Редактирование </w:t>
-            </w:r>
-            <w:r>
-              <w:t>ФИО пользователя.</w:t>
+              <w:t>Открыть окно «Редактирование  данных пользователя»</w:t>
+            </w:r>
+          </w:p>
+          <w:p>
+            <w:r>
+              <w:t>Редактирование ФИО пользователя.</w:t>
             </w:r>
           </w:p>
           <w:p>
@@ -1597,10 +1562,7 @@
           </w:p>
           <w:p>
             <w:r>
-              <w:t xml:space="preserve">Редактирование </w:t>
-            </w:r>
-            <w:r>
-              <w:t xml:space="preserve"> пароли пользователя.</w:t>
+              <w:t>Редактирование  пароли пользователя.</w:t>
             </w:r>
           </w:p>
         </w:tc>
@@ -1645,10 +1607,7 @@
               <w:t>Нажата кнопка</w:t>
             </w:r>
             <w:r>
-              <w:t xml:space="preserve"> </w:t>
-            </w:r>
-            <w:r>
-              <w:t>«Сохранить»</w:t>
+              <w:t xml:space="preserve"> «Сохранить»</w:t>
             </w:r>
           </w:p>
         </w:tc>
@@ -1658,10 +1617,7 @@
           </w:tcPr>
           <w:p>
             <w:r>
-              <w:t xml:space="preserve">Редактирование данных </w:t>
-            </w:r>
-            <w:r>
-              <w:t>пользователя в БД</w:t>
+              <w:t>Редактирование данных пользователя в БД</w:t>
             </w:r>
           </w:p>
         </w:tc>
@@ -1711,13 +1667,7 @@
           </w:tcPr>
           <w:p>
             <w:r>
-              <w:t>Нажата кнопка «</w:t>
-            </w:r>
-            <w:r>
-              <w:t>Отказ</w:t>
-            </w:r>
-            <w:r>
-              <w:t>»</w:t>
+              <w:t>Нажата кнопка «Отказ»</w:t>
             </w:r>
           </w:p>
         </w:tc>
@@ -1877,13 +1827,7 @@
           </w:tcPr>
           <w:p>
             <w:r>
-              <w:t>Открыть окно «</w:t>
-            </w:r>
-            <w:r>
-              <w:t>Новое замечание</w:t>
-            </w:r>
-            <w:r>
-              <w:t>»</w:t>
+              <w:t>Открыть окно «Новое замечание»</w:t>
             </w:r>
           </w:p>
           <w:p>
@@ -1893,13 +1837,7 @@
           </w:p>
           <w:p>
             <w:r>
-              <w:t xml:space="preserve">Ввод </w:t>
-            </w:r>
-            <w:r>
-              <w:t>описания</w:t>
-            </w:r>
-            <w:r>
-              <w:t xml:space="preserve"> замечания.</w:t>
+              <w:t>Ввод описания замечания.</w:t>
             </w:r>
           </w:p>
         </w:tc>
@@ -1938,13 +1876,7 @@
           </w:tcPr>
           <w:p>
             <w:r>
-              <w:t>Нажата кнопка «</w:t>
-            </w:r>
-            <w:r>
-              <w:t>Зарегистрировать</w:t>
-            </w:r>
-            <w:r>
-              <w:t>»</w:t>
+              <w:t>Нажата кнопка «Зарегистрировать»</w:t>
             </w:r>
           </w:p>
         </w:tc>
@@ -1963,16 +1895,8 @@
             </w:r>
           </w:p>
           <w:p>
-            <w:pPr>
-              <w:rPr>
-                <w:lang w:val="en-US"/>
-              </w:rPr>
-            </w:pPr>
-            <w:r>
-              <w:t>Фиксация</w:t>
-            </w:r>
-            <w:r>
-              <w:t xml:space="preserve"> статуса  замечания «</w:t>
+            <w:r>
+              <w:t>Фиксация статуса  замечания «</w:t>
             </w:r>
             <w:r>
               <w:rPr>
@@ -2030,13 +1954,7 @@
           </w:tcPr>
           <w:p>
             <w:r>
-              <w:t>Нажата кнопка «</w:t>
-            </w:r>
-            <w:r>
-              <w:t>Отказ</w:t>
-            </w:r>
-            <w:r>
-              <w:t>»</w:t>
+              <w:t>Нажата кнопка «Отказ»</w:t>
             </w:r>
           </w:p>
         </w:tc>
@@ -2115,13 +2033,7 @@
           </w:tcPr>
           <w:p>
             <w:r>
-              <w:t>Назначение</w:t>
-            </w:r>
-            <w:r>
-              <w:t xml:space="preserve"> </w:t>
-            </w:r>
-            <w:r>
-              <w:t>разработчика для отработки замечания</w:t>
+              <w:t>Назначение разработчика для отработки замечания</w:t>
             </w:r>
           </w:p>
         </w:tc>
@@ -2209,27 +2121,12 @@
           </w:p>
           <w:p>
             <w:r>
-              <w:t>Открыть окно «</w:t>
-            </w:r>
-            <w:r>
-              <w:t>Редактирование</w:t>
-            </w:r>
-            <w:r>
-              <w:t xml:space="preserve"> замечани</w:t>
-            </w:r>
-            <w:r>
-              <w:t>я</w:t>
-            </w:r>
-            <w:r>
-              <w:t>»</w:t>
-            </w:r>
-          </w:p>
-          <w:p>
-            <w:r>
-              <w:t xml:space="preserve">В </w:t>
-            </w:r>
-            <w:r>
-              <w:t xml:space="preserve">поле </w:t>
+              <w:t>Открыть окно «Редактирование замечания»</w:t>
+            </w:r>
+          </w:p>
+          <w:p>
+            <w:r>
+              <w:t xml:space="preserve">В поле </w:t>
             </w:r>
             <w:r>
               <w:t>“</w:t>
@@ -2247,25 +2144,7 @@
               <w:t xml:space="preserve"> </w:t>
             </w:r>
             <w:r>
-              <w:t>разработчика посредством выборки</w:t>
-            </w:r>
-            <w:r>
-              <w:t xml:space="preserve"> из </w:t>
-            </w:r>
-            <w:r>
-              <w:t xml:space="preserve"> выпадающ</w:t>
-            </w:r>
-            <w:r>
-              <w:t>его</w:t>
-            </w:r>
-            <w:r>
-              <w:t xml:space="preserve"> списк</w:t>
-            </w:r>
-            <w:r>
-              <w:t>а</w:t>
-            </w:r>
-            <w:r>
-              <w:t xml:space="preserve"> пользователей с ролью </w:t>
+              <w:t xml:space="preserve">разработчика посредством выборки из  выпадающего списка пользователей с ролью </w:t>
             </w:r>
             <w:r>
               <w:t>“</w:t>
@@ -2347,13 +2226,7 @@
           </w:p>
           <w:p>
             <w:r>
-              <w:t>Ре</w:t>
-            </w:r>
-            <w:r>
-              <w:t>дактирование</w:t>
-            </w:r>
-            <w:r>
-              <w:t xml:space="preserve"> замечания в БД</w:t>
+              <w:t>Редактирование замечания в БД</w:t>
             </w:r>
           </w:p>
         </w:tc>
@@ -2400,13 +2273,7 @@
           </w:tcPr>
           <w:p>
             <w:r>
-              <w:t>Нажата кнопка «</w:t>
-            </w:r>
-            <w:r>
-              <w:t>Отказ</w:t>
-            </w:r>
-            <w:r>
-              <w:t>»</w:t>
+              <w:t>Нажата кнопка «Отказ»</w:t>
             </w:r>
           </w:p>
         </w:tc>
@@ -2646,7 +2513,13 @@
               </w:rPr>
             </w:pPr>
             <w:r>
-              <w:t>Нажата кнопка «Сохранить»</w:t>
+              <w:t>Нажата кнопка «</w:t>
+            </w:r>
+            <w:r>
+              <w:t>Отработано</w:t>
+            </w:r>
+            <w:r>
+              <w:t>»</w:t>
             </w:r>
           </w:p>
         </w:tc>
@@ -2819,13 +2692,7 @@
           </w:tcPr>
           <w:p>
             <w:r>
-              <w:t xml:space="preserve">Отработка </w:t>
-            </w:r>
-            <w:r>
-              <w:t xml:space="preserve">исправленного </w:t>
-            </w:r>
-            <w:r>
-              <w:t xml:space="preserve">замечания </w:t>
+              <w:t xml:space="preserve">Отработка исправленного замечания </w:t>
             </w:r>
             <w:proofErr w:type="gramStart"/>
             <w:r>
@@ -2862,7 +2729,19 @@
               <w:rPr>
                 <w:lang w:val="en-US"/>
               </w:rPr>
-              <w:t>DEVELOPER</w:t>
+              <w:t>T</w:t>
+            </w:r>
+            <w:r>
+              <w:rPr>
+                <w:lang w:val="en-US"/>
+              </w:rPr>
+              <w:t>E</w:t>
+            </w:r>
+            <w:r>
+              <w:rPr>
+                <w:lang w:val="en-US"/>
+              </w:rPr>
+              <w:t>ST</w:t>
             </w:r>
           </w:p>
         </w:tc>
@@ -2925,10 +2804,7 @@
           </w:p>
           <w:p>
             <w:r>
-              <w:t xml:space="preserve">При необходимости редактировать поле </w:t>
-            </w:r>
-            <w:r>
-              <w:t>описания замечания</w:t>
+              <w:t>При необходимости редактировать поле описания замечания</w:t>
             </w:r>
             <w:r>
               <w:t>.</w:t>
@@ -2975,7 +2851,15 @@
               </w:rPr>
             </w:pPr>
             <w:r>
-              <w:t>Нажата кнопка «Сохранить»</w:t>
+              <w:t>Нажата кнопка «</w:t>
+            </w:r>
+            <w:proofErr w:type="spellStart"/>
+            <w:r>
+              <w:t>Переоткрыть</w:t>
+            </w:r>
+            <w:proofErr w:type="spellEnd"/>
+            <w:r>
+              <w:t>»</w:t>
             </w:r>
           </w:p>
         </w:tc>
@@ -3023,7 +2907,13 @@
           </w:tcPr>
           <w:p>
             <w:r>
-              <w:t>Нажата кнопка «Отказ»</w:t>
+              <w:t>Нажата кнопка «</w:t>
+            </w:r>
+            <w:r>
+              <w:t>Закрыть</w:t>
+            </w:r>
+            <w:r>
+              <w:t>»</w:t>
             </w:r>
           </w:p>
         </w:tc>
@@ -3163,13 +3053,7 @@
           </w:tcPr>
           <w:p>
             <w:r>
-              <w:t xml:space="preserve">Описание замечания </w:t>
-            </w:r>
-            <w:r>
-              <w:t xml:space="preserve">не </w:t>
-            </w:r>
-            <w:r>
-              <w:t>была отредактирована</w:t>
+              <w:t>Описание замечания не была отредактирована</w:t>
             </w:r>
           </w:p>
         </w:tc>
@@ -3253,6 +3137,225 @@
             <w:pPr>
               <w:jc w:val="center"/>
             </w:pPr>
+          </w:p>
+        </w:tc>
+      </w:tr>
+      <w:tr>
+        <w:trPr>
+          <w:cantSplit/>
+        </w:trPr>
+        <w:tc>
+          <w:tcPr>
+            <w:tcW w:w="15276" w:type="dxa"/>
+            <w:gridSpan w:val="4"/>
+            <w:shd w:val="clear" w:color="auto" w:fill="D9D9D9" w:themeFill="background1" w:themeFillShade="D9"/>
+          </w:tcPr>
+          <w:p>
+            <w:r>
+              <w:t>Р</w:t>
+            </w:r>
+            <w:r>
+              <w:t>азработчик</w:t>
+            </w:r>
+            <w:r>
+              <w:t xml:space="preserve"> са</w:t>
+            </w:r>
+            <w:r>
+              <w:t>м</w:t>
+            </w:r>
+            <w:r>
+              <w:t xml:space="preserve"> берет работу</w:t>
+            </w:r>
+          </w:p>
+        </w:tc>
+      </w:tr>
+      <w:tr>
+        <w:trPr>
+          <w:cantSplit/>
+        </w:trPr>
+        <w:tc>
+          <w:tcPr>
+            <w:tcW w:w="1526" w:type="dxa"/>
+            <w:tcBorders>
+              <w:bottom w:val="nil"/>
+            </w:tcBorders>
+          </w:tcPr>
+          <w:p>
+            <w:pPr>
+              <w:jc w:val="center"/>
+            </w:pPr>
+            <w:r>
+              <w:t>1</w:t>
+            </w:r>
+          </w:p>
+          <w:p>
+            <w:pPr>
+              <w:jc w:val="center"/>
+            </w:pPr>
+            <w:r>
+              <w:rPr>
+                <w:lang w:val="en-US"/>
+              </w:rPr>
+              <w:t>DEVELOPER</w:t>
+            </w:r>
+          </w:p>
+        </w:tc>
+        <w:tc>
+          <w:tcPr>
+            <w:tcW w:w="3544" w:type="dxa"/>
+          </w:tcPr>
+          <w:p/>
+        </w:tc>
+        <w:tc>
+          <w:tcPr>
+            <w:tcW w:w="9497" w:type="dxa"/>
+          </w:tcPr>
+          <w:p>
+            <w:r>
+              <w:t>Вывод списка замечаний со статусом «</w:t>
+            </w:r>
+            <w:r>
+              <w:rPr>
+                <w:lang w:val="en-US"/>
+              </w:rPr>
+              <w:t>ASSIGNED</w:t>
+            </w:r>
+            <w:r>
+              <w:t xml:space="preserve">» </w:t>
+            </w:r>
+            <w:r>
+              <w:t xml:space="preserve"> не </w:t>
+            </w:r>
+            <w:r>
+              <w:t>распределенных.</w:t>
+            </w:r>
+          </w:p>
+          <w:p>
+            <w:r>
+              <w:t>Выбор замечания.</w:t>
+            </w:r>
+          </w:p>
+          <w:p>
+            <w:r>
+              <w:t>Открыть окно «Редактирование замечания»</w:t>
+            </w:r>
+          </w:p>
+          <w:p>
+            <w:bookmarkStart w:id="0" w:name="_GoBack"/>
+            <w:r>
+              <w:t xml:space="preserve">В поле </w:t>
+            </w:r>
+            <w:r>
+              <w:t>“</w:t>
+            </w:r>
+            <w:r>
+              <w:t>Ответ на замечание</w:t>
+            </w:r>
+            <w:r>
+              <w:t>”</w:t>
+            </w:r>
+            <w:r>
+              <w:t xml:space="preserve"> написать результат проделанной работы согласно замечанию или обосновать  некорректность замечания.</w:t>
+            </w:r>
+            <w:bookmarkEnd w:id="0"/>
+          </w:p>
+        </w:tc>
+        <w:tc>
+          <w:tcPr>
+            <w:tcW w:w="709" w:type="dxa"/>
+          </w:tcPr>
+          <w:p>
+            <w:pPr>
+              <w:jc w:val="center"/>
+            </w:pPr>
+          </w:p>
+        </w:tc>
+      </w:tr>
+      <w:tr>
+        <w:trPr>
+          <w:cantSplit/>
+        </w:trPr>
+        <w:tc>
+          <w:tcPr>
+            <w:tcW w:w="1526" w:type="dxa"/>
+            <w:tcBorders>
+              <w:top w:val="nil"/>
+              <w:bottom w:val="nil"/>
+            </w:tcBorders>
+          </w:tcPr>
+          <w:p>
+            <w:pPr>
+              <w:jc w:val="center"/>
+            </w:pPr>
+          </w:p>
+        </w:tc>
+        <w:tc>
+          <w:tcPr>
+            <w:tcW w:w="3544" w:type="dxa"/>
+          </w:tcPr>
+          <w:p>
+            <w:pPr>
+              <w:rPr>
+                <w:lang w:val="en-US"/>
+              </w:rPr>
+            </w:pPr>
+            <w:r>
+              <w:t>Нажата кнопка «</w:t>
+            </w:r>
+            <w:r>
+              <w:t>Взять работу</w:t>
+            </w:r>
+            <w:r>
+              <w:t>»</w:t>
+            </w:r>
+          </w:p>
+        </w:tc>
+        <w:tc>
+          <w:tcPr>
+            <w:tcW w:w="9497" w:type="dxa"/>
+          </w:tcPr>
+          <w:p>
+            <w:r>
+              <w:t>Фиксация статуса  замечания «</w:t>
+            </w:r>
+            <w:r>
+              <w:rPr>
+                <w:lang w:val="en-US"/>
+              </w:rPr>
+              <w:t>RESOLVED</w:t>
+            </w:r>
+            <w:r>
+              <w:t>»</w:t>
+            </w:r>
+          </w:p>
+          <w:p>
+            <w:r>
+              <w:t>Фиксация записи в истории замечания.</w:t>
+            </w:r>
+          </w:p>
+          <w:p>
+            <w:r>
+              <w:t>Редактирование замечания в БД</w:t>
+            </w:r>
+          </w:p>
+        </w:tc>
+        <w:tc>
+          <w:tcPr>
+            <w:tcW w:w="709" w:type="dxa"/>
+          </w:tcPr>
+          <w:p>
+            <w:pPr>
+              <w:jc w:val="center"/>
+              <w:rPr>
+                <w:lang w:val="en-US"/>
+              </w:rPr>
+            </w:pPr>
+            <w:r>
+              <w:rPr>
+                <w:lang w:val="en-US"/>
+              </w:rPr>
+              <w:sym w:font="Symbol" w:char="F0C6"/>
+            </w:r>
           </w:p>
         </w:tc>
       </w:tr>
@@ -4240,7 +4343,7 @@
 </file>
 
 <file path=customXml/itemProps1.xml><?xml version="1.0" encoding="utf-8"?>
-<ds:datastoreItem xmlns:ds="http://schemas.openxmlformats.org/officeDocument/2006/customXml" ds:itemID="{D9E5130F-DD48-41E3-99E6-3365C3D81254}">
+<ds:datastoreItem xmlns:ds="http://schemas.openxmlformats.org/officeDocument/2006/customXml" ds:itemID="{1F8891D1-B8D9-4D18-B975-3BCB7B1B7B58}">
   <ds:schemaRefs>
     <ds:schemaRef ds:uri="http://schemas.openxmlformats.org/officeDocument/2006/bibliography"/>
   </ds:schemaRefs>
